--- a/Variants/Manufactured products/Common/Руководство по стилю.docx
+++ b/Variants/Manufactured products/Common/Руководство по стилю.docx
@@ -750,7 +750,6 @@
         </w:rPr>
         <w:t xml:space="preserve">акцентирования внимания пользователя используйте </w:t>
       </w:r>
-      <w:proofErr w:type="gramStart"/>
       <w:r>
         <w:rPr>
           <w:rFonts w:eastAsia="Calibri"/>
@@ -777,18 +776,8 @@
           <w:sz w:val="24"/>
           <w:szCs w:val="24"/>
         </w:rPr>
-        <w:t xml:space="preserve"> </w:t>
-      </w:r>
-      <w:r>
-        <w:rPr>
-          <w:rFonts w:eastAsia="Calibri"/>
-          <w:color w:val="000000" w:themeColor="text1"/>
-          <w:sz w:val="24"/>
-          <w:szCs w:val="24"/>
-        </w:rPr>
         <w:t>(</w:t>
       </w:r>
-      <w:proofErr w:type="gramEnd"/>
       <w:r>
         <w:rPr>
           <w:rFonts w:eastAsia="Calibri"/>
